--- a/ChessSheet.docx
+++ b/ChessSheet.docx
@@ -2301,19 +2301,54 @@
 <file path=word/footer1.xml><?xml version="1.0" encoding="utf-8"?>
 <w:ftr xmlns:wpc="http://schemas.microsoft.com/office/word/2010/wordprocessingCanvas" xmlns:cx="http://schemas.microsoft.com/office/drawing/2014/chartex" xmlns:cx1="http://schemas.microsoft.com/office/drawing/2015/9/8/chartex" xmlns:cx2="http://schemas.microsoft.com/office/drawing/2015/10/21/chartex" xmlns:cx3="http://schemas.microsoft.com/office/drawing/2016/5/9/chartex" xmlns:cx4="http://schemas.microsoft.com/office/drawing/2016/5/10/chartex" xmlns:cx5="http://schemas.microsoft.com/office/drawing/2016/5/11/chartex" xmlns:cx6="http://schemas.microsoft.com/office/drawing/2016/5/12/chartex" xmlns:cx7="http://schemas.microsoft.com/office/drawing/2016/5/13/chartex" xmlns:cx8="http://schemas.microsoft.com/office/drawing/2016/5/14/chartex" xmlns:mc="http://schemas.openxmlformats.org/markup-compatibility/2006" xmlns:aink="http://schemas.microsoft.com/office/drawing/2016/ink" xmlns:am3d="http://schemas.microsoft.com/office/drawing/2017/model3d" xmlns:o="urn:schemas-microsoft-com:office:office" xmlns:r="http://schemas.openxmlformats.org/officeDocument/2006/relationships" xmlns:m="http://schemas.openxmlformats.org/officeDocument/2006/math" xmlns:v="urn:schemas-microsoft-com:vml" xmlns:wp14="http://schemas.microsoft.com/office/word/2010/wordprocessingDrawing" xmlns:wp="http://schemas.openxmlformats.org/drawingml/2006/wordprocessingDrawing" xmlns:w10="urn:schemas-microsoft-com:office:word" xmlns:w="http://schemas.openxmlformats.org/wordprocessingml/2006/main" xmlns:w14="http://schemas.microsoft.com/office/word/2010/wordml" xmlns:w15="http://schemas.microsoft.com/office/word/2012/wordml" xmlns:w16cex="http://schemas.microsoft.com/office/word/2018/wordml/cex" xmlns:w16cid="http://schemas.microsoft.com/office/word/2016/wordml/cid" xmlns:w16="http://schemas.microsoft.com/office/word/2018/wordml" xmlns:w16se="http://schemas.microsoft.com/office/word/2015/wordml/symex" xmlns:wpg="http://schemas.microsoft.com/office/word/2010/wordprocessingGroup" xmlns:wpi="http://schemas.microsoft.com/office/word/2010/wordprocessingInk" xmlns:wne="http://schemas.microsoft.com/office/word/2006/wordml" xmlns:wps="http://schemas.microsoft.com/office/word/2010/wordprocessingShape" mc:Ignorable="w14 w15 w16se w16cid w16 w16cex wp14">
   <w:p>
-    <w:proofErr w:type="spellStart"/>
-    <w:proofErr w:type="gramStart"/>
     <w:r>
-      <w:t>Result:_</w:t>
-    </w:r>
-    <w:proofErr w:type="gramEnd"/>
-    <w:r>
-      <w:t>____</w:t>
+      <w:t>Result:</w:t>
     </w:r>
     <w:r>
-      <w:t>White______Black_____Draw</w:t>
+      <w:t xml:space="preserve"> </w:t>
     </w:r>
-    <w:proofErr w:type="spellEnd"/>
+    <w:r>
+      <w:tab/>
+    </w:r>
+    <w:r>
+      <w:tab/>
+    </w:r>
+    <w:r>
+      <w:tab/>
+    </w:r>
+    <w:r>
+      <w:t>White</w:t>
+    </w:r>
+    <w:r>
+      <w:t xml:space="preserve"> </w:t>
+    </w:r>
+    <w:r>
+      <w:tab/>
+    </w:r>
+    <w:r>
+      <w:tab/>
+    </w:r>
+    <w:r>
+      <w:tab/>
+    </w:r>
+    <w:r>
+      <w:t>Black</w:t>
+    </w:r>
+    <w:r>
+      <w:t xml:space="preserve"> </w:t>
+    </w:r>
+    <w:r>
+      <w:tab/>
+    </w:r>
+    <w:r>
+      <w:tab/>
+    </w:r>
+    <w:r>
+      <w:tab/>
+    </w:r>
+    <w:r>
+      <w:t>Draw</w:t>
+    </w:r>
   </w:p>
   <w:p>
     <w:pPr>
@@ -2372,7 +2407,18 @@
       <w:pStyle w:val="Header"/>
     </w:pPr>
     <w:r>
-      <w:t>Time Control:________________________________Round:________________________</w:t>
+      <w:t xml:space="preserve">Time </w:t>
+    </w:r>
+    <w:proofErr w:type="gramStart"/>
+    <w:r>
+      <w:t>Control:_</w:t>
+    </w:r>
+    <w:proofErr w:type="gramEnd"/>
+    <w:r>
+      <w:t>_______________________________Round:________________________</w:t>
+    </w:r>
+    <w:r>
+      <w:t>_</w:t>
     </w:r>
   </w:p>
   <w:p>
@@ -2386,6 +2432,9 @@
     <w:proofErr w:type="gramEnd"/>
     <w:r>
       <w:t>_____________________________________Black:_____________________</w:t>
+    </w:r>
+    <w:r>
+      <w:t>_____</w:t>
     </w:r>
   </w:p>
   <w:p>
